--- a/资料/材质.docx
+++ b/资料/材质.docx
@@ -10,12 +10,16 @@
         </w:numPr>
         <w:rPr>
           <w:rFonts w:hint="eastAsia"/>
-          <w:lang w:val="en-US" w:eastAsia="zh-CN"/>
-        </w:rPr>
-      </w:pPr>
-      <w:r>
-        <w:rPr>
-          <w:rFonts w:hint="eastAsia"/>
+          <w:b/>
+          <w:bCs/>
+          <w:lang w:val="en-US" w:eastAsia="zh-CN"/>
+        </w:rPr>
+      </w:pPr>
+      <w:r>
+        <w:rPr>
+          <w:rFonts w:hint="eastAsia"/>
+          <w:b/>
+          <w:bCs/>
           <w:lang w:val="en-US" w:eastAsia="zh-CN"/>
         </w:rPr>
         <w:t>灯光</w:t>
@@ -87,18 +91,105 @@
           <w:ilvl w:val="0"/>
           <w:numId w:val="1"/>
         </w:numPr>
+        <w:rPr>
+          <w:rFonts w:hint="default"/>
+          <w:b/>
+          <w:bCs/>
+          <w:lang w:val="en-US" w:eastAsia="zh-CN"/>
+        </w:rPr>
+      </w:pPr>
+      <w:r>
+        <w:rPr>
+          <w:rFonts w:hint="eastAsia"/>
+          <w:b/>
+          <w:bCs/>
+          <w:lang w:val="en-US" w:eastAsia="zh-CN"/>
+        </w:rPr>
+        <w:t>HDRI 高动态范围图像 （世界环境光线）</w:t>
+      </w:r>
+    </w:p>
+    <w:p>
+      <w:pPr>
+        <w:numPr>
+          <w:ilvl w:val="1"/>
+          <w:numId w:val="1"/>
+        </w:numPr>
+        <w:ind w:left="840" w:leftChars="0" w:hanging="420" w:firstLineChars="0"/>
+        <w:rPr>
+          <w:rFonts w:hint="default"/>
+          <w:lang w:val="en-US" w:eastAsia="zh-CN"/>
+        </w:rPr>
+      </w:pPr>
+      <w:r>
+        <w:rPr>
+          <w:rFonts w:hint="eastAsia"/>
+          <w:lang w:val="en-US" w:eastAsia="zh-CN"/>
+        </w:rPr>
+        <w:t>HDRIHaven 网站</w:t>
+      </w:r>
+    </w:p>
+    <w:p>
+      <w:pPr>
+        <w:numPr>
+          <w:ilvl w:val="1"/>
+          <w:numId w:val="1"/>
+        </w:numPr>
+        <w:ind w:left="840" w:leftChars="0" w:hanging="420" w:firstLineChars="0"/>
+        <w:rPr>
+          <w:rFonts w:hint="default"/>
+          <w:lang w:val="en-US" w:eastAsia="zh-CN"/>
+        </w:rPr>
+      </w:pPr>
+      <w:r>
+        <w:rPr>
+          <w:rFonts w:hint="eastAsia"/>
+          <w:lang w:val="en-US" w:eastAsia="zh-CN"/>
+        </w:rPr>
+        <w:t>hdrlabs 网站</w:t>
+      </w:r>
+    </w:p>
+    <w:p>
+      <w:pPr>
+        <w:numPr>
+          <w:ilvl w:val="1"/>
+          <w:numId w:val="1"/>
+        </w:numPr>
+        <w:ind w:left="840" w:leftChars="0" w:hanging="420" w:firstLineChars="0"/>
+        <w:rPr>
+          <w:rFonts w:hint="default"/>
+          <w:lang w:val="en-US" w:eastAsia="zh-CN"/>
+        </w:rPr>
+      </w:pPr>
+      <w:r>
+        <w:rPr>
+          <w:rFonts w:hint="eastAsia"/>
+          <w:lang w:val="en-US" w:eastAsia="zh-CN"/>
+        </w:rPr>
+        <w:t>HDRI skies 网站</w:t>
+      </w:r>
+    </w:p>
+    <w:p>
+      <w:pPr>
+        <w:numPr>
+          <w:ilvl w:val="0"/>
+          <w:numId w:val="1"/>
+        </w:numPr>
         <w:ind w:left="0" w:leftChars="0" w:firstLine="0" w:firstLineChars="0"/>
         <w:rPr>
           <w:rFonts w:hint="default"/>
-          <w:lang w:val="en-US" w:eastAsia="zh-CN"/>
-        </w:rPr>
-      </w:pPr>
-      <w:r>
-        <w:rPr>
-          <w:rFonts w:hint="eastAsia"/>
-          <w:lang w:val="en-US" w:eastAsia="zh-CN"/>
-        </w:rPr>
-        <w:t>HDRI 高动态范围图像 （世界环境光线）</w:t>
+          <w:b/>
+          <w:bCs/>
+          <w:lang w:val="en-US" w:eastAsia="zh-CN"/>
+        </w:rPr>
+      </w:pPr>
+      <w:r>
+        <w:rPr>
+          <w:rFonts w:hint="eastAsia"/>
+          <w:b/>
+          <w:bCs/>
+          <w:lang w:val="en-US" w:eastAsia="zh-CN"/>
+        </w:rPr>
+        <w:t>材质节点</w:t>
       </w:r>
     </w:p>
     <w:p>
@@ -118,7 +209,7 @@
           <w:rFonts w:hint="eastAsia"/>
           <w:lang w:val="en-US" w:eastAsia="zh-CN"/>
         </w:rPr>
-        <w:t>HDRIHaven 网站</w:t>
+        <w:t>输入（映射方式，纹理，着色器）</w:t>
       </w:r>
     </w:p>
     <w:p>
@@ -138,7 +229,7 @@
           <w:rFonts w:hint="eastAsia"/>
           <w:lang w:val="en-US" w:eastAsia="zh-CN"/>
         </w:rPr>
-        <w:t>hdrlabs 网站</w:t>
+        <w:t>输出（表面，体积）</w:t>
       </w:r>
     </w:p>
     <w:p>
@@ -158,7 +249,211 @@
           <w:rFonts w:hint="eastAsia"/>
           <w:lang w:val="en-US" w:eastAsia="zh-CN"/>
         </w:rPr>
-        <w:t xml:space="preserve">HDRI </w:t>
+        <w:t>备注</w:t>
+      </w:r>
+    </w:p>
+    <w:p>
+      <w:pPr>
+        <w:numPr>
+          <w:ilvl w:val="2"/>
+          <w:numId w:val="1"/>
+        </w:numPr>
+        <w:ind w:left="1260" w:leftChars="0" w:hanging="420" w:firstLineChars="0"/>
+        <w:rPr>
+          <w:rFonts w:hint="default"/>
+          <w:lang w:val="en-US" w:eastAsia="zh-CN"/>
+        </w:rPr>
+      </w:pPr>
+      <w:r>
+        <w:rPr>
+          <w:rFonts w:hint="eastAsia"/>
+          <w:lang w:val="en-US" w:eastAsia="zh-CN"/>
+        </w:rPr>
+        <w:t>所有材质都有xyz三个方向，有的纹理只有xy，所以在z方向会进行拉伸展示</w:t>
+      </w:r>
+    </w:p>
+    <w:p>
+      <w:pPr>
+        <w:numPr>
+          <w:ilvl w:val="0"/>
+          <w:numId w:val="1"/>
+        </w:numPr>
+        <w:ind w:left="0" w:leftChars="0" w:firstLine="0" w:firstLineChars="0"/>
+        <w:rPr>
+          <w:rFonts w:hint="default"/>
+          <w:b/>
+          <w:bCs/>
+          <w:lang w:val="en-US" w:eastAsia="zh-CN"/>
+        </w:rPr>
+      </w:pPr>
+      <w:r>
+        <w:rPr>
+          <w:rFonts w:hint="eastAsia"/>
+          <w:b/>
+          <w:bCs/>
+          <w:lang w:val="en-US" w:eastAsia="zh-CN"/>
+        </w:rPr>
+        <w:t>节点</w:t>
+      </w:r>
+    </w:p>
+    <w:p>
+      <w:pPr>
+        <w:numPr>
+          <w:ilvl w:val="1"/>
+          <w:numId w:val="1"/>
+        </w:numPr>
+        <w:ind w:left="840" w:leftChars="0" w:hanging="420" w:firstLineChars="0"/>
+        <w:rPr>
+          <w:rFonts w:hint="default"/>
+          <w:lang w:val="en-US" w:eastAsia="zh-CN"/>
+        </w:rPr>
+      </w:pPr>
+      <w:r>
+        <w:rPr>
+          <w:rFonts w:hint="eastAsia"/>
+          <w:lang w:val="en-US" w:eastAsia="zh-CN"/>
+        </w:rPr>
+        <w:t>输入</w:t>
+      </w:r>
+    </w:p>
+    <w:p>
+      <w:pPr>
+        <w:numPr>
+          <w:ilvl w:val="2"/>
+          <w:numId w:val="1"/>
+        </w:numPr>
+        <w:ind w:left="1260" w:leftChars="0" w:hanging="420" w:firstLineChars="0"/>
+        <w:rPr>
+          <w:rFonts w:hint="default"/>
+          <w:lang w:val="en-US" w:eastAsia="zh-CN"/>
+        </w:rPr>
+      </w:pPr>
+      <w:r>
+        <w:rPr>
+          <w:rFonts w:hint="eastAsia"/>
+          <w:lang w:val="en-US" w:eastAsia="zh-CN"/>
+        </w:rPr>
+        <w:t>纹理坐标（修改纹理的映射方式）</w:t>
+      </w:r>
+    </w:p>
+    <w:p>
+      <w:pPr>
+        <w:numPr>
+          <w:ilvl w:val="1"/>
+          <w:numId w:val="1"/>
+        </w:numPr>
+        <w:ind w:left="840" w:leftChars="0" w:hanging="420" w:firstLineChars="0"/>
+        <w:rPr>
+          <w:rFonts w:hint="default"/>
+          <w:lang w:val="en-US" w:eastAsia="zh-CN"/>
+        </w:rPr>
+      </w:pPr>
+      <w:r>
+        <w:rPr>
+          <w:rFonts w:hint="eastAsia"/>
+          <w:lang w:val="en-US" w:eastAsia="zh-CN"/>
+        </w:rPr>
+        <w:t>着色器</w:t>
+      </w:r>
+    </w:p>
+    <w:p>
+      <w:pPr>
+        <w:numPr>
+          <w:ilvl w:val="2"/>
+          <w:numId w:val="1"/>
+        </w:numPr>
+        <w:ind w:left="1260" w:leftChars="0" w:hanging="420" w:firstLineChars="0"/>
+        <w:rPr>
+          <w:rFonts w:hint="default"/>
+          <w:lang w:val="en-US" w:eastAsia="zh-CN"/>
+        </w:rPr>
+      </w:pPr>
+      <w:r>
+        <w:rPr>
+          <w:rFonts w:hint="eastAsia"/>
+          <w:lang w:val="en-US" w:eastAsia="zh-CN"/>
+        </w:rPr>
+        <w:t>自发光（使物体发光）</w:t>
+      </w:r>
+    </w:p>
+    <w:p>
+      <w:pPr>
+        <w:numPr>
+          <w:ilvl w:val="1"/>
+          <w:numId w:val="1"/>
+        </w:numPr>
+        <w:ind w:left="840" w:leftChars="0" w:hanging="420" w:firstLineChars="0"/>
+        <w:rPr>
+          <w:rFonts w:hint="default"/>
+          <w:lang w:val="en-US" w:eastAsia="zh-CN"/>
+        </w:rPr>
+      </w:pPr>
+      <w:r>
+        <w:rPr>
+          <w:rFonts w:hint="eastAsia"/>
+          <w:lang w:val="en-US" w:eastAsia="zh-CN"/>
+        </w:rPr>
+        <w:t>转换器</w:t>
+      </w:r>
+    </w:p>
+    <w:p>
+      <w:pPr>
+        <w:numPr>
+          <w:ilvl w:val="2"/>
+          <w:numId w:val="1"/>
+        </w:numPr>
+        <w:ind w:left="1260" w:leftChars="0" w:hanging="420" w:firstLineChars="0"/>
+        <w:rPr>
+          <w:rFonts w:hint="default"/>
+          <w:lang w:val="en-US" w:eastAsia="zh-CN"/>
+        </w:rPr>
+      </w:pPr>
+      <w:r>
+        <w:rPr>
+          <w:rFonts w:hint="eastAsia"/>
+          <w:lang w:val="en-US" w:eastAsia="zh-CN"/>
+        </w:rPr>
+        <w:t>颜色渐变（使纹理颜色产生渐变）</w:t>
+      </w:r>
+    </w:p>
+    <w:p>
+      <w:pPr>
+        <w:numPr>
+          <w:ilvl w:val="2"/>
+          <w:numId w:val="1"/>
+        </w:numPr>
+        <w:ind w:left="1260" w:leftChars="0" w:hanging="420" w:firstLineChars="0"/>
+        <w:rPr>
+          <w:rFonts w:hint="default"/>
+          <w:lang w:val="en-US" w:eastAsia="zh-CN"/>
+        </w:rPr>
+      </w:pPr>
+      <w:r>
+        <w:rPr>
+          <w:rFonts w:hint="eastAsia"/>
+          <w:lang w:val="en-US" w:eastAsia="zh-CN"/>
+        </w:rPr>
+        <w:t>运算（对数值进行计算）</w:t>
+      </w:r>
+    </w:p>
+    <w:p>
+      <w:pPr>
+        <w:numPr>
+          <w:ilvl w:val="2"/>
+          <w:numId w:val="1"/>
+        </w:numPr>
+        <w:ind w:left="1260" w:leftChars="0" w:hanging="420" w:firstLineChars="0"/>
+        <w:rPr>
+          <w:rFonts w:hint="default"/>
+          <w:lang w:val="en-US" w:eastAsia="zh-CN"/>
+        </w:rPr>
+      </w:pPr>
+      <w:r>
+        <w:rPr>
+          <w:rFonts w:hint="eastAsia"/>
+          <w:lang w:val="en-US" w:eastAsia="zh-CN"/>
+        </w:rPr>
+        <w:t>波长（展示波长对应数值的颜色）----可见光（400-700</w:t>
       </w:r>
       <w:bookmarkStart w:id="0" w:name="_GoBack"/>
       <w:bookmarkEnd w:id="0"/>
@@ -167,7 +462,774 @@
           <w:rFonts w:hint="eastAsia"/>
           <w:lang w:val="en-US" w:eastAsia="zh-CN"/>
         </w:rPr>
-        <w:t>skies 网站</w:t>
+        <w:t>）</w:t>
+      </w:r>
+    </w:p>
+    <w:p>
+      <w:pPr>
+        <w:numPr>
+          <w:ilvl w:val="1"/>
+          <w:numId w:val="1"/>
+        </w:numPr>
+        <w:ind w:left="840" w:leftChars="0" w:hanging="420" w:firstLineChars="0"/>
+        <w:rPr>
+          <w:rFonts w:hint="default"/>
+          <w:lang w:val="en-US" w:eastAsia="zh-CN"/>
+        </w:rPr>
+      </w:pPr>
+      <w:r>
+        <w:rPr>
+          <w:rFonts w:hint="eastAsia"/>
+          <w:lang w:val="en-US" w:eastAsia="zh-CN"/>
+        </w:rPr>
+        <w:t>纹理（颜色在物体上的波纹）</w:t>
+      </w:r>
+    </w:p>
+    <w:p>
+      <w:pPr>
+        <w:numPr>
+          <w:ilvl w:val="2"/>
+          <w:numId w:val="1"/>
+        </w:numPr>
+        <w:ind w:left="1260" w:leftChars="0" w:hanging="420" w:firstLineChars="0"/>
+        <w:rPr>
+          <w:rFonts w:hint="default"/>
+          <w:lang w:val="en-US" w:eastAsia="zh-CN"/>
+        </w:rPr>
+      </w:pPr>
+      <w:r>
+        <w:rPr>
+          <w:rFonts w:hint="eastAsia"/>
+          <w:lang w:val="en-US" w:eastAsia="zh-CN"/>
+        </w:rPr>
+        <w:t>渐变纹理（纹理呈现渐变展示）</w:t>
+      </w:r>
+    </w:p>
+    <w:p>
+      <w:pPr>
+        <w:numPr>
+          <w:ilvl w:val="1"/>
+          <w:numId w:val="1"/>
+        </w:numPr>
+        <w:ind w:left="840" w:leftChars="0" w:hanging="420" w:firstLineChars="0"/>
+        <w:rPr>
+          <w:rFonts w:hint="default"/>
+          <w:lang w:val="en-US" w:eastAsia="zh-CN"/>
+        </w:rPr>
+      </w:pPr>
+      <w:r>
+        <w:rPr>
+          <w:rFonts w:hint="eastAsia"/>
+          <w:lang w:val="en-US" w:eastAsia="zh-CN"/>
+        </w:rPr>
+        <w:t>矢量</w:t>
+      </w:r>
+    </w:p>
+    <w:p>
+      <w:pPr>
+        <w:numPr>
+          <w:ilvl w:val="2"/>
+          <w:numId w:val="1"/>
+        </w:numPr>
+        <w:ind w:left="1260" w:leftChars="0" w:hanging="420" w:firstLineChars="0"/>
+        <w:rPr>
+          <w:rFonts w:hint="default"/>
+          <w:lang w:val="en-US" w:eastAsia="zh-CN"/>
+        </w:rPr>
+      </w:pPr>
+      <w:r>
+        <w:rPr>
+          <w:rFonts w:hint="eastAsia"/>
+          <w:lang w:val="en-US" w:eastAsia="zh-CN"/>
+        </w:rPr>
+        <w:t>映射（修改位置，旋转，大小等数值）</w:t>
+      </w:r>
+    </w:p>
+    <w:p>
+      <w:pPr>
+        <w:numPr>
+          <w:ilvl w:val="2"/>
+          <w:numId w:val="1"/>
+        </w:numPr>
+        <w:ind w:left="1260" w:leftChars="0" w:hanging="420" w:firstLineChars="0"/>
+        <w:rPr>
+          <w:rFonts w:hint="default"/>
+          <w:lang w:val="en-US" w:eastAsia="zh-CN"/>
+        </w:rPr>
+      </w:pPr>
+      <w:r>
+        <w:rPr>
+          <w:rFonts w:hint="eastAsia"/>
+          <w:lang w:val="en-US" w:eastAsia="zh-CN"/>
+        </w:rPr>
+        <w:t>凹凸（让纹理呈现视觉上的凹凸效果）</w:t>
+      </w:r>
+    </w:p>
+    <w:p>
+      <w:pPr>
+        <w:numPr>
+          <w:ilvl w:val="0"/>
+          <w:numId w:val="1"/>
+        </w:numPr>
+        <w:ind w:left="0" w:leftChars="0" w:firstLine="0" w:firstLineChars="0"/>
+        <w:rPr>
+          <w:rFonts w:hint="default"/>
+          <w:b/>
+          <w:bCs/>
+          <w:lang w:val="en-US" w:eastAsia="zh-CN"/>
+        </w:rPr>
+      </w:pPr>
+      <w:r>
+        <w:rPr>
+          <w:rFonts w:hint="eastAsia"/>
+          <w:b/>
+          <w:bCs/>
+          <w:lang w:val="en-US" w:eastAsia="zh-CN"/>
+        </w:rPr>
+        <w:t>法线</w:t>
+      </w:r>
+    </w:p>
+    <w:p>
+      <w:pPr>
+        <w:numPr>
+          <w:ilvl w:val="1"/>
+          <w:numId w:val="1"/>
+        </w:numPr>
+        <w:ind w:left="840" w:leftChars="0" w:hanging="420" w:firstLineChars="0"/>
+        <w:rPr>
+          <w:rFonts w:hint="default"/>
+          <w:lang w:val="en-US" w:eastAsia="zh-CN"/>
+        </w:rPr>
+      </w:pPr>
+      <w:r>
+        <w:rPr>
+          <w:rFonts w:hint="eastAsia"/>
+          <w:lang w:val="en-US" w:eastAsia="zh-CN"/>
+        </w:rPr>
+        <w:t>具有方向</w:t>
+      </w:r>
+    </w:p>
+    <w:p>
+      <w:pPr>
+        <w:numPr>
+          <w:ilvl w:val="1"/>
+          <w:numId w:val="1"/>
+        </w:numPr>
+        <w:ind w:left="840" w:leftChars="0" w:hanging="420" w:firstLineChars="0"/>
+        <w:rPr>
+          <w:rFonts w:hint="default"/>
+          <w:lang w:val="en-US" w:eastAsia="zh-CN"/>
+        </w:rPr>
+      </w:pPr>
+      <w:r>
+        <w:rPr>
+          <w:rFonts w:hint="eastAsia"/>
+          <w:lang w:val="en-US" w:eastAsia="zh-CN"/>
+        </w:rPr>
+        <w:t>方向相同为1，相反为0</w:t>
+      </w:r>
+    </w:p>
+    <w:p>
+      <w:pPr>
+        <w:numPr>
+          <w:ilvl w:val="0"/>
+          <w:numId w:val="1"/>
+        </w:numPr>
+        <w:ind w:left="0" w:leftChars="0" w:firstLine="0" w:firstLineChars="0"/>
+        <w:rPr>
+          <w:rFonts w:ascii="PingFang SC" w:hAnsi="PingFang SC" w:eastAsia="PingFang SC" w:cs="PingFang SC"/>
+          <w:b/>
+          <w:bCs/>
+          <w:i w:val="0"/>
+          <w:iCs w:val="0"/>
+          <w:caps w:val="0"/>
+          <w:color w:val="333333"/>
+          <w:spacing w:val="0"/>
+        </w:rPr>
+      </w:pPr>
+      <w:r>
+        <w:rPr>
+          <w:rFonts w:hint="eastAsia"/>
+          <w:b/>
+          <w:bCs/>
+          <w:lang w:val="en-US" w:eastAsia="zh-CN"/>
+        </w:rPr>
+        <w:t>颜色映射（黑色0 白色1）</w:t>
+      </w:r>
+    </w:p>
+    <w:p>
+      <w:pPr>
+        <w:numPr>
+          <w:ilvl w:val="0"/>
+          <w:numId w:val="1"/>
+        </w:numPr>
+        <w:ind w:left="0" w:leftChars="0" w:firstLine="0" w:firstLineChars="0"/>
+        <w:rPr>
+          <w:rFonts w:hint="eastAsia" w:ascii="PingFang SC Semibold" w:hAnsi="PingFang SC Semibold" w:eastAsia="PingFang SC Semibold" w:cs="PingFang SC Semibold"/>
+          <w:b/>
+          <w:bCs/>
+          <w:i w:val="0"/>
+          <w:iCs w:val="0"/>
+          <w:caps w:val="0"/>
+          <w:color w:val="333333"/>
+          <w:spacing w:val="0"/>
+        </w:rPr>
+      </w:pPr>
+      <w:r>
+        <w:rPr>
+          <w:rFonts w:hint="eastAsia" w:ascii="PingFang SC Semibold" w:hAnsi="PingFang SC Semibold" w:eastAsia="PingFang SC Semibold" w:cs="PingFang SC Semibold"/>
+          <w:b/>
+          <w:bCs/>
+          <w:i w:val="0"/>
+          <w:iCs w:val="0"/>
+          <w:caps w:val="0"/>
+          <w:color w:val="333333"/>
+          <w:spacing w:val="0"/>
+          <w:bdr w:val="none" w:color="auto" w:sz="0" w:space="0"/>
+          <w:shd w:val="clear" w:fill="FFFFFF"/>
+        </w:rPr>
+        <w:t>正片叠底</w:t>
+      </w:r>
+    </w:p>
+    <w:p>
+      <w:pPr>
+        <w:numPr>
+          <w:ilvl w:val="1"/>
+          <w:numId w:val="1"/>
+        </w:numPr>
+        <w:ind w:left="840" w:leftChars="0" w:hanging="420" w:firstLineChars="0"/>
+        <w:rPr>
+          <w:rFonts w:hint="eastAsia" w:ascii="PingFang SC Semibold" w:hAnsi="PingFang SC Semibold" w:eastAsia="PingFang SC Semibold" w:cs="PingFang SC Semibold"/>
+          <w:b/>
+          <w:bCs/>
+          <w:i w:val="0"/>
+          <w:iCs w:val="0"/>
+          <w:caps w:val="0"/>
+          <w:color w:val="333333"/>
+          <w:spacing w:val="0"/>
+        </w:rPr>
+      </w:pPr>
+      <w:r>
+        <w:rPr>
+          <w:rFonts w:hint="eastAsia" w:ascii="PingFang SC Semibold" w:hAnsi="PingFang SC Semibold" w:eastAsia="PingFang SC Semibold" w:cs="PingFang SC Semibold"/>
+          <w:b/>
+          <w:bCs/>
+          <w:i w:val="0"/>
+          <w:iCs w:val="0"/>
+          <w:caps w:val="0"/>
+          <w:color w:val="333333"/>
+          <w:spacing w:val="0"/>
+          <w:bdr w:val="none" w:color="auto" w:sz="0" w:space="0"/>
+          <w:shd w:val="clear" w:fill="FFFFFF"/>
+        </w:rPr>
+        <w:t>工作原理</w:t>
+      </w:r>
+    </w:p>
+    <w:p>
+      <w:pPr>
+        <w:numPr>
+          <w:ilvl w:val="2"/>
+          <w:numId w:val="1"/>
+        </w:numPr>
+        <w:ind w:left="1260" w:leftChars="0" w:hanging="420" w:firstLineChars="0"/>
+        <w:rPr>
+          <w:rFonts w:hint="eastAsia" w:ascii="PingFang SC" w:hAnsi="PingFang SC" w:eastAsia="PingFang SC" w:cs="PingFang SC"/>
+          <w:i w:val="0"/>
+          <w:iCs w:val="0"/>
+          <w:caps w:val="0"/>
+          <w:color w:val="333333"/>
+          <w:spacing w:val="0"/>
+        </w:rPr>
+      </w:pPr>
+      <w:r>
+        <w:rPr>
+          <w:rFonts w:hint="eastAsia" w:ascii="PingFang SC" w:hAnsi="PingFang SC" w:eastAsia="PingFang SC" w:cs="PingFang SC"/>
+          <w:i w:val="0"/>
+          <w:iCs w:val="0"/>
+          <w:caps w:val="0"/>
+          <w:color w:val="333333"/>
+          <w:spacing w:val="0"/>
+        </w:rPr>
+        <w:t>正片叠底的公式为：</w:t>
+      </w:r>
+      <w:r>
+        <w:rPr>
+          <w:rFonts w:ascii="PingFang SC" w:hAnsi="PingFang SC" w:eastAsia="PingFang SC" w:cs="PingFang SC"/>
+          <w:i w:val="0"/>
+          <w:iCs w:val="0"/>
+          <w:caps w:val="0"/>
+          <w:color w:val="333333"/>
+          <w:spacing w:val="0"/>
+        </w:rPr>
+        <w:t>C</w:t>
+      </w:r>
+      <w:r>
+        <w:rPr>
+          <w:rFonts w:hint="default" w:ascii="PingFang SC" w:hAnsi="PingFang SC" w:eastAsia="PingFang SC" w:cs="PingFang SC"/>
+          <w:i w:val="0"/>
+          <w:iCs w:val="0"/>
+          <w:caps w:val="0"/>
+          <w:color w:val="333333"/>
+          <w:spacing w:val="0"/>
+        </w:rPr>
+        <w:t>=(A×B)/255</w:t>
+      </w:r>
+      <w:r>
+        <w:rPr>
+          <w:rFonts w:ascii="PingFang SC" w:hAnsi="PingFang SC" w:eastAsia="PingFang SC" w:cs="PingFang SC"/>
+          <w:i w:val="0"/>
+          <w:iCs w:val="0"/>
+          <w:caps w:val="0"/>
+          <w:color w:val="333333"/>
+          <w:spacing w:val="0"/>
+        </w:rPr>
+        <w:t>C</w:t>
+      </w:r>
+      <w:r>
+        <w:rPr>
+          <w:rFonts w:hint="default" w:ascii="PingFang SC" w:hAnsi="PingFang SC" w:eastAsia="PingFang SC" w:cs="PingFang SC"/>
+          <w:i w:val="0"/>
+          <w:iCs w:val="0"/>
+          <w:caps w:val="0"/>
+          <w:color w:val="333333"/>
+          <w:spacing w:val="0"/>
+        </w:rPr>
+        <w:t>=(A×B)/255</w:t>
+      </w:r>
+      <w:r>
+        <w:rPr>
+          <w:rFonts w:hint="eastAsia" w:ascii="PingFang SC" w:hAnsi="PingFang SC" w:eastAsia="PingFang SC" w:cs="PingFang SC"/>
+          <w:i w:val="0"/>
+          <w:iCs w:val="0"/>
+          <w:caps w:val="0"/>
+          <w:color w:val="333333"/>
+          <w:spacing w:val="0"/>
+        </w:rPr>
+        <w:t>，其中</w:t>
+      </w:r>
+      <w:r>
+        <w:rPr>
+          <w:rFonts w:hint="default" w:ascii="PingFang SC" w:hAnsi="PingFang SC" w:eastAsia="PingFang SC" w:cs="PingFang SC"/>
+          <w:i w:val="0"/>
+          <w:iCs w:val="0"/>
+          <w:caps w:val="0"/>
+          <w:color w:val="333333"/>
+          <w:spacing w:val="0"/>
+        </w:rPr>
+        <w:t>AA</w:t>
+      </w:r>
+      <w:r>
+        <w:rPr>
+          <w:rFonts w:hint="eastAsia" w:ascii="PingFang SC" w:hAnsi="PingFang SC" w:eastAsia="PingFang SC" w:cs="PingFang SC"/>
+          <w:i w:val="0"/>
+          <w:iCs w:val="0"/>
+          <w:caps w:val="0"/>
+          <w:color w:val="333333"/>
+          <w:spacing w:val="0"/>
+        </w:rPr>
+        <w:t>和</w:t>
+      </w:r>
+      <w:r>
+        <w:rPr>
+          <w:rFonts w:hint="default" w:ascii="PingFang SC" w:hAnsi="PingFang SC" w:eastAsia="PingFang SC" w:cs="PingFang SC"/>
+          <w:i w:val="0"/>
+          <w:iCs w:val="0"/>
+          <w:caps w:val="0"/>
+          <w:color w:val="333333"/>
+          <w:spacing w:val="0"/>
+        </w:rPr>
+        <w:t>BB</w:t>
+      </w:r>
+      <w:r>
+        <w:rPr>
+          <w:rFonts w:hint="eastAsia" w:ascii="PingFang SC" w:hAnsi="PingFang SC" w:eastAsia="PingFang SC" w:cs="PingFang SC"/>
+          <w:i w:val="0"/>
+          <w:iCs w:val="0"/>
+          <w:caps w:val="0"/>
+          <w:color w:val="333333"/>
+          <w:spacing w:val="0"/>
+        </w:rPr>
+        <w:t>分别代表上层和下层图层的像素亮度值。</w:t>
+      </w:r>
+    </w:p>
+    <w:p>
+      <w:pPr>
+        <w:numPr>
+          <w:ilvl w:val="2"/>
+          <w:numId w:val="1"/>
+        </w:numPr>
+        <w:ind w:left="1260" w:leftChars="0" w:hanging="420" w:firstLineChars="0"/>
+        <w:rPr>
+          <w:rFonts w:ascii="PingFang SC" w:hAnsi="PingFang SC" w:eastAsia="PingFang SC" w:cs="PingFang SC"/>
+          <w:i w:val="0"/>
+          <w:iCs w:val="0"/>
+          <w:caps w:val="0"/>
+          <w:color w:val="333333"/>
+          <w:spacing w:val="0"/>
+        </w:rPr>
+      </w:pPr>
+      <w:r>
+        <w:rPr>
+          <w:rFonts w:hint="eastAsia" w:ascii="PingFang SC" w:hAnsi="PingFang SC" w:eastAsia="PingFang SC" w:cs="PingFang SC"/>
+          <w:i w:val="0"/>
+          <w:iCs w:val="0"/>
+          <w:caps w:val="0"/>
+          <w:color w:val="333333"/>
+          <w:spacing w:val="0"/>
+        </w:rPr>
+        <w:t>‌与黑色混合‌：任何颜色与黑色混合，结果均为黑色，因为黑色的亮度值为0。‌23</w:t>
+      </w:r>
+    </w:p>
+    <w:p>
+      <w:pPr>
+        <w:numPr>
+          <w:ilvl w:val="2"/>
+          <w:numId w:val="1"/>
+        </w:numPr>
+        <w:ind w:left="1260" w:leftChars="0" w:hanging="420" w:firstLineChars="0"/>
+        <w:rPr>
+          <w:rFonts w:ascii="PingFang SC" w:hAnsi="PingFang SC" w:eastAsia="PingFang SC" w:cs="PingFang SC"/>
+          <w:i w:val="0"/>
+          <w:iCs w:val="0"/>
+          <w:caps w:val="0"/>
+          <w:color w:val="333333"/>
+          <w:spacing w:val="0"/>
+        </w:rPr>
+      </w:pPr>
+      <w:r>
+        <w:rPr>
+          <w:rFonts w:hint="eastAsia" w:ascii="PingFang SC" w:hAnsi="PingFang SC" w:eastAsia="PingFang SC" w:cs="PingFang SC"/>
+          <w:i w:val="0"/>
+          <w:iCs w:val="0"/>
+          <w:caps w:val="0"/>
+          <w:color w:val="333333"/>
+          <w:spacing w:val="0"/>
+        </w:rPr>
+        <w:t>‌与白色混合‌：任何颜色与白色混合，结果保持不变，因为白色的亮度值为255。‌13</w:t>
+      </w:r>
+    </w:p>
+    <w:p>
+      <w:pPr>
+        <w:numPr>
+          <w:ilvl w:val="2"/>
+          <w:numId w:val="1"/>
+        </w:numPr>
+        <w:ind w:left="1260" w:leftChars="0" w:hanging="420" w:firstLineChars="0"/>
+        <w:rPr>
+          <w:rFonts w:ascii="PingFang SC" w:hAnsi="PingFang SC" w:eastAsia="PingFang SC" w:cs="PingFang SC"/>
+          <w:i w:val="0"/>
+          <w:iCs w:val="0"/>
+          <w:caps w:val="0"/>
+          <w:color w:val="333333"/>
+          <w:spacing w:val="0"/>
+        </w:rPr>
+      </w:pPr>
+      <w:r>
+        <w:rPr>
+          <w:rFonts w:hint="eastAsia" w:ascii="PingFang SC" w:hAnsi="PingFang SC" w:eastAsia="PingFang SC" w:cs="PingFang SC"/>
+          <w:i w:val="0"/>
+          <w:iCs w:val="0"/>
+          <w:caps w:val="0"/>
+          <w:color w:val="333333"/>
+          <w:spacing w:val="0"/>
+        </w:rPr>
+        <w:t>‌与其他颜色混合‌：混合后的颜色会变暗，且颜色变化幅度取决于混合色的亮度值。‌24</w:t>
+      </w:r>
+    </w:p>
+    <w:p>
+      <w:pPr>
+        <w:numPr>
+          <w:ilvl w:val="1"/>
+          <w:numId w:val="1"/>
+        </w:numPr>
+        <w:ind w:left="840" w:leftChars="0" w:hanging="420" w:firstLineChars="0"/>
+        <w:rPr>
+          <w:rFonts w:hint="eastAsia" w:ascii="PingFang SC Semibold" w:hAnsi="PingFang SC Semibold" w:eastAsia="PingFang SC Semibold" w:cs="PingFang SC Semibold"/>
+          <w:b/>
+          <w:bCs/>
+          <w:i w:val="0"/>
+          <w:iCs w:val="0"/>
+          <w:caps w:val="0"/>
+          <w:color w:val="333333"/>
+          <w:spacing w:val="0"/>
+        </w:rPr>
+      </w:pPr>
+      <w:r>
+        <w:rPr>
+          <w:rFonts w:hint="eastAsia" w:ascii="PingFang SC Semibold" w:hAnsi="PingFang SC Semibold" w:eastAsia="PingFang SC Semibold" w:cs="PingFang SC Semibold"/>
+          <w:b/>
+          <w:bCs/>
+          <w:i w:val="0"/>
+          <w:iCs w:val="0"/>
+          <w:caps w:val="0"/>
+          <w:color w:val="333333"/>
+          <w:spacing w:val="0"/>
+        </w:rPr>
+        <w:t>正片叠底的主要应用</w:t>
+      </w:r>
+    </w:p>
+    <w:p>
+      <w:pPr>
+        <w:numPr>
+          <w:ilvl w:val="2"/>
+          <w:numId w:val="1"/>
+        </w:numPr>
+        <w:ind w:left="1260" w:leftChars="0" w:hanging="420" w:firstLineChars="0"/>
+        <w:rPr>
+          <w:rFonts w:ascii="PingFang SC" w:hAnsi="PingFang SC" w:eastAsia="PingFang SC" w:cs="PingFang SC"/>
+          <w:i w:val="0"/>
+          <w:iCs w:val="0"/>
+          <w:caps w:val="0"/>
+          <w:color w:val="333333"/>
+          <w:spacing w:val="0"/>
+        </w:rPr>
+      </w:pPr>
+      <w:r>
+        <w:rPr>
+          <w:rFonts w:hint="eastAsia" w:ascii="PingFang SC" w:hAnsi="PingFang SC" w:eastAsia="PingFang SC" w:cs="PingFang SC"/>
+          <w:i w:val="0"/>
+          <w:iCs w:val="0"/>
+          <w:caps w:val="0"/>
+          <w:color w:val="333333"/>
+          <w:spacing w:val="0"/>
+        </w:rPr>
+        <w:t>‌去白留黑‌：常用于去除图像中的白色背景，保留黑色部分。‌35</w:t>
+      </w:r>
+    </w:p>
+    <w:p>
+      <w:pPr>
+        <w:numPr>
+          <w:ilvl w:val="2"/>
+          <w:numId w:val="1"/>
+        </w:numPr>
+        <w:ind w:left="1260" w:leftChars="0" w:hanging="420" w:firstLineChars="0"/>
+        <w:rPr>
+          <w:rFonts w:ascii="PingFang SC" w:hAnsi="PingFang SC" w:eastAsia="PingFang SC" w:cs="PingFang SC"/>
+          <w:i w:val="0"/>
+          <w:iCs w:val="0"/>
+          <w:caps w:val="0"/>
+          <w:color w:val="333333"/>
+          <w:spacing w:val="0"/>
+        </w:rPr>
+      </w:pPr>
+      <w:r>
+        <w:rPr>
+          <w:rFonts w:hint="eastAsia" w:ascii="PingFang SC" w:hAnsi="PingFang SC" w:eastAsia="PingFang SC" w:cs="PingFang SC"/>
+          <w:i w:val="0"/>
+          <w:iCs w:val="0"/>
+          <w:caps w:val="0"/>
+          <w:color w:val="333333"/>
+          <w:spacing w:val="0"/>
+        </w:rPr>
+        <w:t>‌压暗图片‌：通过正片叠底模式，可以快速降低图像的亮度，增强阴影效果。‌25</w:t>
+      </w:r>
+    </w:p>
+    <w:p>
+      <w:pPr>
+        <w:numPr>
+          <w:ilvl w:val="2"/>
+          <w:numId w:val="1"/>
+        </w:numPr>
+        <w:ind w:left="1260" w:leftChars="0" w:hanging="420" w:firstLineChars="0"/>
+        <w:rPr>
+          <w:rFonts w:ascii="PingFang SC" w:hAnsi="PingFang SC" w:eastAsia="PingFang SC" w:cs="PingFang SC"/>
+          <w:i w:val="0"/>
+          <w:iCs w:val="0"/>
+          <w:caps w:val="0"/>
+          <w:color w:val="333333"/>
+          <w:spacing w:val="0"/>
+        </w:rPr>
+      </w:pPr>
+      <w:r>
+        <w:rPr>
+          <w:rFonts w:hint="eastAsia" w:ascii="PingFang SC" w:hAnsi="PingFang SC" w:eastAsia="PingFang SC" w:cs="PingFang SC"/>
+          <w:i w:val="0"/>
+          <w:iCs w:val="0"/>
+          <w:caps w:val="0"/>
+          <w:color w:val="333333"/>
+          <w:spacing w:val="0"/>
+        </w:rPr>
+        <w:t>‌调色与融合‌：在图像合成中，正片叠底模式能够平滑地融合不同图层的颜色，特别适用于纹理与背景的结合。</w:t>
+      </w:r>
+    </w:p>
+    <w:p>
+      <w:pPr>
+        <w:numPr>
+          <w:ilvl w:val="2"/>
+          <w:numId w:val="1"/>
+        </w:numPr>
+        <w:ind w:left="1260" w:leftChars="0" w:hanging="420" w:firstLineChars="0"/>
+        <w:rPr>
+          <w:rFonts w:ascii="PingFang SC" w:hAnsi="PingFang SC" w:eastAsia="PingFang SC" w:cs="PingFang SC"/>
+          <w:i w:val="0"/>
+          <w:iCs w:val="0"/>
+          <w:caps w:val="0"/>
+          <w:color w:val="333333"/>
+          <w:spacing w:val="0"/>
+        </w:rPr>
+      </w:pPr>
+      <w:r>
+        <w:rPr>
+          <w:rFonts w:hint="eastAsia" w:ascii="PingFang SC" w:hAnsi="PingFang SC" w:eastAsia="PingFang SC" w:cs="PingFang SC"/>
+          <w:i w:val="0"/>
+          <w:iCs w:val="0"/>
+          <w:caps w:val="0"/>
+          <w:color w:val="333333"/>
+          <w:spacing w:val="0"/>
+        </w:rPr>
+        <w:t>‌阴影效果‌：为文字或形状添加投影时，正片叠底模式能生成自然的阴影效果。</w:t>
+      </w:r>
+    </w:p>
+    <w:p>
+      <w:pPr>
+        <w:numPr>
+          <w:ilvl w:val="1"/>
+          <w:numId w:val="1"/>
+        </w:numPr>
+        <w:ind w:left="840" w:leftChars="0" w:hanging="420" w:firstLineChars="0"/>
+        <w:rPr>
+          <w:rFonts w:hint="eastAsia" w:ascii="PingFang SC Semibold" w:hAnsi="PingFang SC Semibold" w:eastAsia="PingFang SC Semibold" w:cs="PingFang SC Semibold"/>
+          <w:b/>
+          <w:bCs/>
+          <w:i w:val="0"/>
+          <w:iCs w:val="0"/>
+          <w:caps w:val="0"/>
+          <w:color w:val="333333"/>
+          <w:spacing w:val="0"/>
+        </w:rPr>
+      </w:pPr>
+      <w:r>
+        <w:rPr>
+          <w:rFonts w:hint="eastAsia" w:ascii="PingFang SC Semibold" w:hAnsi="PingFang SC Semibold" w:eastAsia="PingFang SC Semibold" w:cs="PingFang SC Semibold"/>
+          <w:b/>
+          <w:bCs/>
+          <w:i w:val="0"/>
+          <w:iCs w:val="0"/>
+          <w:caps w:val="0"/>
+          <w:color w:val="333333"/>
+          <w:spacing w:val="0"/>
+        </w:rPr>
+        <w:t>使用技巧</w:t>
+      </w:r>
+    </w:p>
+    <w:p>
+      <w:pPr>
+        <w:numPr>
+          <w:ilvl w:val="2"/>
+          <w:numId w:val="1"/>
+        </w:numPr>
+        <w:ind w:left="1260" w:leftChars="0" w:hanging="420" w:firstLineChars="0"/>
+        <w:rPr>
+          <w:rFonts w:ascii="PingFang SC" w:hAnsi="PingFang SC" w:eastAsia="PingFang SC" w:cs="PingFang SC"/>
+          <w:i w:val="0"/>
+          <w:iCs w:val="0"/>
+          <w:caps w:val="0"/>
+          <w:color w:val="333333"/>
+          <w:spacing w:val="0"/>
+        </w:rPr>
+      </w:pPr>
+      <w:r>
+        <w:rPr>
+          <w:rFonts w:hint="eastAsia" w:ascii="PingFang SC" w:hAnsi="PingFang SC" w:eastAsia="PingFang SC" w:cs="PingFang SC"/>
+          <w:i w:val="0"/>
+          <w:iCs w:val="0"/>
+          <w:caps w:val="0"/>
+          <w:color w:val="333333"/>
+          <w:spacing w:val="0"/>
+        </w:rPr>
+        <w:t>‌快捷键‌：在Photoshop中，正片叠底模式的快捷键为Shift + Alt + M。‌2</w:t>
+      </w:r>
+    </w:p>
+    <w:p>
+      <w:pPr>
+        <w:numPr>
+          <w:ilvl w:val="2"/>
+          <w:numId w:val="1"/>
+        </w:numPr>
+        <w:ind w:left="1260" w:leftChars="0" w:hanging="420" w:firstLineChars="0"/>
+        <w:rPr>
+          <w:rFonts w:ascii="PingFang SC" w:hAnsi="PingFang SC" w:eastAsia="PingFang SC" w:cs="PingFang SC"/>
+          <w:i w:val="0"/>
+          <w:iCs w:val="0"/>
+          <w:caps w:val="0"/>
+          <w:color w:val="333333"/>
+          <w:spacing w:val="0"/>
+        </w:rPr>
+      </w:pPr>
+      <w:r>
+        <w:rPr>
+          <w:rFonts w:hint="eastAsia" w:ascii="PingFang SC" w:hAnsi="PingFang SC" w:eastAsia="PingFang SC" w:cs="PingFang SC"/>
+          <w:i w:val="0"/>
+          <w:iCs w:val="0"/>
+          <w:caps w:val="0"/>
+          <w:color w:val="333333"/>
+          <w:spacing w:val="0"/>
+        </w:rPr>
+        <w:t>‌透明度调整‌：结合透明度设置，可以更灵活地控制正片叠底的效果。</w:t>
+      </w:r>
+    </w:p>
+    <w:p>
+      <w:pPr>
+        <w:numPr>
+          <w:ilvl w:val="2"/>
+          <w:numId w:val="1"/>
+        </w:numPr>
+        <w:ind w:left="1260" w:leftChars="0" w:hanging="420" w:firstLineChars="0"/>
+        <w:rPr>
+          <w:rFonts w:hint="default"/>
+          <w:lang w:val="en-US" w:eastAsia="zh-CN"/>
+        </w:rPr>
+      </w:pPr>
+      <w:r>
+        <w:rPr>
+          <w:rFonts w:hint="eastAsia" w:ascii="PingFang SC" w:hAnsi="PingFang SC" w:eastAsia="PingFang SC" w:cs="PingFang SC"/>
+          <w:i w:val="0"/>
+          <w:iCs w:val="0"/>
+          <w:caps w:val="0"/>
+          <w:color w:val="333333"/>
+          <w:spacing w:val="0"/>
+        </w:rPr>
+        <w:t>‌图层顺序‌：调换基色和混合色的位置，混合结果相同，但可以通过调整图层顺序优化效</w:t>
+      </w:r>
+    </w:p>
+    <w:p>
+      <w:pPr>
+        <w:numPr>
+          <w:ilvl w:val="0"/>
+          <w:numId w:val="1"/>
+        </w:numPr>
+        <w:ind w:left="0" w:leftChars="0" w:firstLine="0" w:firstLineChars="0"/>
+        <w:rPr>
+          <w:rFonts w:hint="default"/>
+          <w:lang w:val="en-US" w:eastAsia="zh-CN"/>
+        </w:rPr>
+      </w:pPr>
+      <w:r>
+        <w:rPr>
+          <w:rFonts w:hint="eastAsia"/>
+          <w:lang w:val="en-US" w:eastAsia="zh-CN"/>
+        </w:rPr>
+        <w:t>注意</w:t>
+      </w:r>
+    </w:p>
+    <w:p>
+      <w:pPr>
+        <w:numPr>
+          <w:ilvl w:val="1"/>
+          <w:numId w:val="1"/>
+        </w:numPr>
+        <w:ind w:left="840" w:leftChars="0" w:hanging="420" w:firstLineChars="0"/>
+        <w:rPr>
+          <w:rFonts w:hint="default"/>
+          <w:lang w:val="en-US" w:eastAsia="zh-CN"/>
+        </w:rPr>
+      </w:pPr>
+      <w:r>
+        <w:rPr>
+          <w:rFonts w:hint="eastAsia"/>
+          <w:lang w:val="en-US" w:eastAsia="zh-CN"/>
+        </w:rPr>
+        <w:t>数值超过1的地方会出现预料之外的变化（可以勾选钳制）</w:t>
       </w:r>
     </w:p>
     <w:sectPr>
@@ -329,7 +1391,7 @@
   <w:docDefaults>
     <w:rPrDefault>
       <w:rPr>
-        <w:rFonts w:asciiTheme="minorHAnsi" w:hAnsiTheme="minorHAnsi" w:eastAsiaTheme="minorEastAsia" w:cstheme="minorBidi"/>
+        <w:rFonts w:ascii="Times New Roman" w:hAnsi="Times New Roman" w:eastAsia="宋体" w:cs="Times New Roman"/>
       </w:rPr>
     </w:rPrDefault>
     <w:pPrDefault/>
@@ -600,12 +1662,34 @@
       <w:lang w:val="en-US" w:eastAsia="zh-CN" w:bidi="ar-SA"/>
     </w:rPr>
   </w:style>
-  <w:style w:type="character" w:default="1" w:styleId="3">
+  <w:style w:type="paragraph" w:styleId="2">
+    <w:name w:val="heading 3"/>
+    <w:basedOn w:val="1"/>
+    <w:next w:val="1"/>
+    <w:semiHidden/>
+    <w:unhideWhenUsed/>
+    <w:qFormat/>
+    <w:uiPriority w:val="0"/>
+    <w:pPr>
+      <w:spacing w:before="0" w:beforeAutospacing="1" w:after="0" w:afterAutospacing="1"/>
+      <w:jc w:val="left"/>
+    </w:pPr>
+    <w:rPr>
+      <w:rFonts w:hint="eastAsia" w:ascii="宋体" w:hAnsi="宋体" w:eastAsia="宋体" w:cs="宋体"/>
+      <w:b/>
+      <w:bCs/>
+      <w:kern w:val="0"/>
+      <w:sz w:val="27"/>
+      <w:szCs w:val="27"/>
+      <w:lang w:val="en-US" w:eastAsia="zh-CN" w:bidi="ar"/>
+    </w:rPr>
+  </w:style>
+  <w:style w:type="character" w:default="1" w:styleId="5">
     <w:name w:val="Default Paragraph Font"/>
     <w:semiHidden/>
     <w:uiPriority w:val="0"/>
   </w:style>
-  <w:style w:type="table" w:default="1" w:styleId="2">
+  <w:style w:type="table" w:default="1" w:styleId="4">
     <w:name w:val="Normal Table"/>
     <w:semiHidden/>
     <w:uiPriority w:val="0"/>
@@ -617,6 +1701,23 @@
         <w:right w:w="108" w:type="dxa"/>
       </w:tblCellMar>
     </w:tblPr>
+  </w:style>
+  <w:style w:type="paragraph" w:styleId="3">
+    <w:name w:val="Normal (Web)"/>
+    <w:basedOn w:val="1"/>
+    <w:uiPriority w:val="0"/>
+    <w:rPr>
+      <w:sz w:val="24"/>
+    </w:rPr>
+  </w:style>
+  <w:style w:type="character" w:styleId="6">
+    <w:name w:val="Strong"/>
+    <w:basedOn w:val="5"/>
+    <w:qFormat/>
+    <w:uiPriority w:val="0"/>
+    <w:rPr>
+      <w:b/>
+    </w:rPr>
   </w:style>
 </w:styles>
 </file>
